--- a/blog/Future_fun_facts_page.docx
+++ b/blog/Future_fun_facts_page.docx
@@ -4,7 +4,15 @@
   <w:body>
     <w:p>
       <w:r>
-        <w:t>Various Fun Facts I Learned today:</w:t>
+        <w:t>Something</w:t>
+      </w:r>
+      <w:r>
+        <w:t xml:space="preserve"> I Learned T</w:t>
+      </w:r>
+      <w:bookmarkStart w:id="0" w:name="_GoBack"/>
+      <w:bookmarkEnd w:id="0"/>
+      <w:r>
+        <w:t>oday:</w:t>
       </w:r>
     </w:p>
     <w:p>
@@ -16,6 +24,9 @@
       </w:r>
     </w:p>
     <w:p>
+      <w:pPr>
+        <w:ind w:left="720"/>
+      </w:pPr>
       <w:r>
         <w:tab/>
         <w:t xml:space="preserve">'Lorem ipsum...' isn't actually nonsense, it's slightly fragmented </w:t>
@@ -34,16 +45,7 @@
         <w:t xml:space="preserve">about hedonism </w:t>
       </w:r>
       <w:r>
-        <w:t xml:space="preserve">by Roman philosopher Cicero. Some report that </w:t>
-      </w:r>
-      <w:r>
-        <w:t>its</w:t>
-      </w:r>
-      <w:r>
-        <w:t xml:space="preserve"> use goes as far back as the 1500s, but </w:t>
-      </w:r>
-      <w:r>
-        <w:t>there seems to be a lack of any actual evidence of that. The actual earliest evidence of its use seems to be somewhere in the 60s-70s. However, there doesn’t seem to be any reports connecting Lorem ipsum to Cicero’s passage until 1993 in a letter to the editor of the magazine ‘</w:t>
+        <w:t>by Roman philosopher Cicero. Some report that its use goes as far back as the 1500s, but there seems to be a lack of any actual evidence of that. The actual earliest evidence of its use seems to be somewhere in the 60s-70s. However, there doesn’t seem to be any reports connecting Lorem ipsum to Cicero’s passage until 1993 in a letter to the editor of the magazine ‘</w:t>
       </w:r>
       <w:r>
         <w:t>Before &amp; After</w:t>
@@ -81,13 +83,23 @@
         <w:t>Publications Office.</w:t>
       </w:r>
     </w:p>
-    <w:p/>
-    <w:p>
+    <w:p>
+      <w:pPr>
+        <w:ind w:left="720"/>
+      </w:pPr>
+    </w:p>
+    <w:p>
+      <w:pPr>
+        <w:ind w:left="720"/>
+      </w:pPr>
       <w:r>
         <w:t>Here's the first sentence of the standard Lorem ipsum passage:</w:t>
       </w:r>
     </w:p>
     <w:p>
+      <w:pPr>
+        <w:ind w:left="720"/>
+      </w:pPr>
       <w:r>
         <w:t xml:space="preserve">Lorem ipsum dolor sit </w:t>
       </w:r>
@@ -196,8 +208,15 @@
         <w:t>.</w:t>
       </w:r>
     </w:p>
-    <w:p/>
-    <w:p>
+    <w:p>
+      <w:pPr>
+        <w:ind w:left="720"/>
+      </w:pPr>
+    </w:p>
+    <w:p>
+      <w:pPr>
+        <w:ind w:left="720"/>
+      </w:pPr>
       <w:r>
         <w:t>This is the original passage</w:t>
       </w:r>
@@ -217,6 +236,7 @@
     </w:p>
     <w:p>
       <w:pPr>
+        <w:ind w:left="720"/>
         <w:rPr>
           <w:lang w:val="la-Latn"/>
         </w:rPr>
@@ -482,12 +502,16 @@
     </w:p>
     <w:p>
       <w:pPr>
+        <w:ind w:left="720"/>
         <w:rPr>
           <w:lang w:val="la-Latn"/>
         </w:rPr>
       </w:pPr>
     </w:p>
     <w:p>
+      <w:pPr>
+        <w:ind w:left="720"/>
+      </w:pPr>
       <w:r>
         <w:t xml:space="preserve">And this is how Google Translate translates that passage: </w:t>
       </w:r>
@@ -498,14 +522,22 @@
         <w:t>For no one despises or hates or flees pleasure itself because it is pleasure, but because great pains follow those who do not know how to pursue pleasure with reason. Nor is there anyone who wishes to attain pain itself because pain is a pleasure, but because not infrequently such times occur that one seeks some great pleasure through toil and pain.</w:t>
       </w:r>
     </w:p>
-    <w:p/>
-    <w:p>
+    <w:p>
+      <w:pPr>
+        <w:ind w:left="720"/>
+      </w:pPr>
+    </w:p>
+    <w:p>
+      <w:pPr>
+        <w:ind w:left="720"/>
+      </w:pPr>
       <w:r>
         <w:t xml:space="preserve">Main sources: </w:t>
       </w:r>
     </w:p>
     <w:p>
       <w:pPr>
+        <w:ind w:left="720"/>
         <w:rPr>
           <w:rFonts w:ascii="Georgia" w:hAnsi="Georgia"/>
           <w:color w:val="1A1A1A"/>
@@ -604,11 +636,21 @@
           <w:rFonts w:ascii="Georgia" w:hAnsi="Georgia"/>
           <w:color w:val="1A1A1A"/>
         </w:rPr>
-        <w:t>5/27/2025 – Planet Money Podcast</w:t>
-      </w:r>
-    </w:p>
-    <w:p>
-      <w:pPr>
+        <w:t xml:space="preserve">5/27/2025 – </w:t>
+      </w:r>
+      <w:hyperlink r:id="rId5" w:history="1">
+        <w:r>
+          <w:rPr>
+            <w:rStyle w:val="Hyperlink"/>
+            <w:rFonts w:ascii="Georgia" w:hAnsi="Georgia"/>
+          </w:rPr>
+          <w:t>Planet Money Podcast</w:t>
+        </w:r>
+      </w:hyperlink>
+    </w:p>
+    <w:p>
+      <w:pPr>
+        <w:ind w:left="720"/>
         <w:rPr>
           <w:rFonts w:ascii="Georgia" w:hAnsi="Georgia"/>
           <w:color w:val="1A1A1A"/>
@@ -646,8 +688,157 @@
         </w:rPr>
         <w:t xml:space="preserve"> use it to buy groceries.</w:t>
       </w:r>
-      <w:bookmarkStart w:id="0" w:name="_GoBack"/>
-      <w:bookmarkEnd w:id="0"/>
+    </w:p>
+    <w:p>
+      <w:pPr>
+        <w:rPr>
+          <w:rFonts w:ascii="Georgia" w:hAnsi="Georgia"/>
+          <w:color w:val="1A1A1A"/>
+        </w:rPr>
+      </w:pPr>
+    </w:p>
+    <w:p>
+      <w:pPr>
+        <w:rPr>
+          <w:rFonts w:ascii="Georgia" w:hAnsi="Georgia"/>
+          <w:color w:val="1A1A1A"/>
+        </w:rPr>
+      </w:pPr>
+      <w:r>
+        <w:rPr>
+          <w:rFonts w:ascii="Georgia" w:hAnsi="Georgia"/>
+          <w:color w:val="1A1A1A"/>
+        </w:rPr>
+        <w:lastRenderedPageBreak/>
+        <w:t>5/27/2025 – Neuroeconomics (2014)</w:t>
+      </w:r>
+    </w:p>
+    <w:p>
+      <w:pPr>
+        <w:ind w:left="720"/>
+        <w:rPr>
+          <w:rFonts w:ascii="Georgia" w:hAnsi="Georgia"/>
+          <w:color w:val="1A1A1A"/>
+        </w:rPr>
+      </w:pPr>
+      <w:r>
+        <w:rPr>
+          <w:rFonts w:ascii="Georgia" w:hAnsi="Georgia"/>
+          <w:color w:val="1A1A1A"/>
+        </w:rPr>
+        <w:t xml:space="preserve">Besides economics, I learned 3 words: </w:t>
+      </w:r>
+    </w:p>
+    <w:p>
+      <w:pPr>
+        <w:ind w:left="720"/>
+        <w:rPr>
+          <w:rFonts w:ascii="Georgia" w:hAnsi="Georgia"/>
+          <w:color w:val="1A1A1A"/>
+        </w:rPr>
+      </w:pPr>
+      <w:r>
+        <w:rPr>
+          <w:rFonts w:ascii="Georgia" w:hAnsi="Georgia"/>
+          <w:color w:val="1A1A1A"/>
+        </w:rPr>
+        <w:t>P</w:t>
+      </w:r>
+      <w:r>
+        <w:rPr>
+          <w:rFonts w:ascii="Georgia" w:hAnsi="Georgia"/>
+          <w:color w:val="1A1A1A"/>
+        </w:rPr>
+        <w:t>rofundity</w:t>
+      </w:r>
+      <w:r>
+        <w:rPr>
+          <w:rFonts w:ascii="Georgia" w:hAnsi="Georgia"/>
+          <w:color w:val="1A1A1A"/>
+        </w:rPr>
+        <w:t xml:space="preserve"> – Synonym to profoundness;</w:t>
+      </w:r>
+    </w:p>
+    <w:p>
+      <w:pPr>
+        <w:ind w:left="720"/>
+        <w:rPr>
+          <w:rFonts w:ascii="Georgia" w:hAnsi="Georgia"/>
+          <w:color w:val="1A1A1A"/>
+        </w:rPr>
+      </w:pPr>
+      <w:r>
+        <w:rPr>
+          <w:rFonts w:ascii="Georgia" w:hAnsi="Georgia"/>
+          <w:color w:val="1A1A1A"/>
+        </w:rPr>
+        <w:t>Askance – W</w:t>
+      </w:r>
+      <w:r>
+        <w:rPr>
+          <w:rFonts w:ascii="Georgia" w:hAnsi="Georgia"/>
+          <w:color w:val="1A1A1A"/>
+        </w:rPr>
+        <w:t>ith an attitude or look of suspicion or disapproval</w:t>
+      </w:r>
+      <w:r>
+        <w:rPr>
+          <w:rFonts w:ascii="Georgia" w:hAnsi="Georgia"/>
+          <w:color w:val="1A1A1A"/>
+        </w:rPr>
+        <w:t>;</w:t>
+      </w:r>
+    </w:p>
+    <w:p>
+      <w:pPr>
+        <w:ind w:left="720"/>
+        <w:rPr>
+          <w:rFonts w:ascii="Georgia" w:hAnsi="Georgia"/>
+          <w:color w:val="1A1A1A"/>
+        </w:rPr>
+      </w:pPr>
+      <w:r>
+        <w:rPr>
+          <w:rFonts w:ascii="Georgia" w:hAnsi="Georgia"/>
+          <w:color w:val="1A1A1A"/>
+        </w:rPr>
+        <w:t>B</w:t>
+      </w:r>
+      <w:r>
+        <w:rPr>
+          <w:rFonts w:ascii="Georgia" w:hAnsi="Georgia"/>
+          <w:color w:val="1A1A1A"/>
+        </w:rPr>
+        <w:t>yzantine</w:t>
+      </w:r>
+      <w:r>
+        <w:rPr>
+          <w:rFonts w:ascii="Georgia" w:hAnsi="Georgia"/>
+          <w:color w:val="1A1A1A"/>
+        </w:rPr>
+        <w:t xml:space="preserve"> – (o</w:t>
+      </w:r>
+      <w:r>
+        <w:rPr>
+          <w:rFonts w:ascii="Georgia" w:hAnsi="Georgia"/>
+          <w:color w:val="1A1A1A"/>
+        </w:rPr>
+        <w:t>f a s</w:t>
+      </w:r>
+      <w:r>
+        <w:rPr>
+          <w:rFonts w:ascii="Georgia" w:hAnsi="Georgia"/>
+          <w:color w:val="1A1A1A"/>
+        </w:rPr>
+        <w:t>ystem or situation) excessively</w:t>
+      </w:r>
+      <w:r>
+        <w:rPr>
+          <w:rFonts w:ascii="Georgia" w:hAnsi="Georgia"/>
+          <w:color w:val="1A1A1A"/>
+        </w:rPr>
+        <w:t xml:space="preserve"> complicated, and typically involving a great deal of administrative detail.</w:t>
+      </w:r>
     </w:p>
     <w:p/>
     <w:sectPr>
@@ -1057,6 +1248,7 @@
   <w:style w:type="character" w:default="1" w:styleId="DefaultParagraphFont">
     <w:name w:val="Default Paragraph Font"/>
     <w:uiPriority w:val="1"/>
+    <w:semiHidden/>
     <w:unhideWhenUsed/>
   </w:style>
   <w:style w:type="table" w:default="1" w:styleId="TableNormal">
@@ -1101,6 +1293,11 @@
       <w:color w:val="0563C1" w:themeColor="hyperlink"/>
       <w:u w:val="single"/>
     </w:rPr>
+  </w:style>
+  <w:style w:type="character" w:customStyle="1" w:styleId="aranob">
+    <w:name w:val="aranob"/>
+    <w:basedOn w:val="DefaultParagraphFont"/>
+    <w:rsid w:val="00D82269"/>
   </w:style>
 </w:styles>
 </file>
